--- a/КП - UML/Кукурсовик/Саша/Проектирование/Проектирование.docx
+++ b/КП - UML/Кукурсовик/Саша/Проектирование/Проектирование.docx
@@ -110,10 +110,10 @@
           <w:noProof/>
         </w:rPr>
         <w:drawing>
-          <wp:inline distT="0" distB="0" distL="0" distR="0" wp14:anchorId="179F99A9" wp14:editId="37D2D0AA">
-            <wp:extent cx="5940206" cy="5337175"/>
-            <wp:effectExtent l="0" t="0" r="3810" b="0"/>
-            <wp:docPr id="1" name="Рисунок 1"/>
+          <wp:inline distT="0" distB="0" distL="0" distR="0" wp14:anchorId="77A76868" wp14:editId="6FAA362C">
+            <wp:extent cx="5940425" cy="5337175"/>
+            <wp:effectExtent l="0" t="0" r="3175" b="0"/>
+            <wp:docPr id="2" name="Рисунок 2"/>
             <wp:cNvGraphicFramePr>
               <a:graphicFrameLocks xmlns:a="http://schemas.openxmlformats.org/drawingml/2006/main" noChangeAspect="1"/>
             </wp:cNvGraphicFramePr>
@@ -121,7 +121,7 @@
               <a:graphicData uri="http://schemas.openxmlformats.org/drawingml/2006/picture">
                 <pic:pic xmlns:pic="http://schemas.openxmlformats.org/drawingml/2006/picture">
                   <pic:nvPicPr>
-                    <pic:cNvPr id="1" name="Рисунок 1"/>
+                    <pic:cNvPr id="2" name="Рисунок 2"/>
                     <pic:cNvPicPr/>
                   </pic:nvPicPr>
                   <pic:blipFill>
@@ -139,7 +139,7 @@
                   <pic:spPr>
                     <a:xfrm>
                       <a:off x="0" y="0"/>
-                      <a:ext cx="5940206" cy="5337175"/>
+                      <a:ext cx="5940425" cy="5337175"/>
                     </a:xfrm>
                     <a:prstGeom prst="rect">
                       <a:avLst/>
@@ -227,7 +227,7 @@
           <w:b/>
           <w:bCs/>
         </w:rPr>
-        <w:t>SWRL</w:t>
+        <w:t>EKB</w:t>
       </w:r>
       <w:r>
         <w:rPr>
@@ -258,7 +258,7 @@
         <w:rPr>
           <w:lang w:val="en-US"/>
         </w:rPr>
-        <w:t>SWRL</w:t>
+        <w:t>EKB</w:t>
       </w:r>
       <w:r>
         <w:t xml:space="preserve"> для дальнейшей конвертации</w:t>
@@ -300,7 +300,7 @@
         <w:t xml:space="preserve">пользователь загружает файл </w:t>
       </w:r>
       <w:r>
-        <w:t>SWRL</w:t>
+        <w:t>EKB</w:t>
       </w:r>
       <w:r>
         <w:t xml:space="preserve"> посредством меню загрузки файла.</w:t>
@@ -331,13 +331,10 @@
         <w:ind w:left="0" w:firstLine="709"/>
       </w:pPr>
       <w:r>
-        <w:t xml:space="preserve">Пользователю потребовалось конвертировать файл </w:t>
-      </w:r>
-      <w:r>
-        <w:t>SWRL</w:t>
-      </w:r>
-      <w:r>
-        <w:t xml:space="preserve"> в файл приложения </w:t>
+        <w:t xml:space="preserve">Пользователь </w:t>
+      </w:r>
+      <w:r>
+        <w:t xml:space="preserve">запускает механизм загрузки файла </w:t>
       </w:r>
       <w:r>
         <w:rPr>
@@ -359,16 +356,16 @@
         <w:ind w:left="0" w:firstLine="709"/>
       </w:pPr>
       <w:r>
-        <w:t xml:space="preserve">Пользователь запускает приложение посредством исполняемого </w:t>
-      </w:r>
-      <w:r>
-        <w:rPr>
-          <w:lang w:val="en-US"/>
-        </w:rPr>
-        <w:t>EXE</w:t>
-      </w:r>
-      <w:r>
-        <w:t>-файла.</w:t>
+        <w:t>Приложени</w:t>
+      </w:r>
+      <w:r>
+        <w:t>е</w:t>
+      </w:r>
+      <w:r>
+        <w:t xml:space="preserve"> открывает</w:t>
+      </w:r>
+      <w:r>
+        <w:t xml:space="preserve"> окно интерфейса-меню выбора файла.</w:t>
       </w:r>
     </w:p>
     <w:p>
@@ -381,19 +378,7 @@
         <w:ind w:left="0" w:firstLine="709"/>
       </w:pPr>
       <w:r>
-        <w:t xml:space="preserve">Пользователь </w:t>
-      </w:r>
-      <w:r>
-        <w:t xml:space="preserve">запускает механизм загрузки файла </w:t>
-      </w:r>
-      <w:r>
-        <w:rPr>
-          <w:lang w:val="en-US"/>
-        </w:rPr>
-        <w:t>SWRL</w:t>
-      </w:r>
-      <w:r>
-        <w:t>.</w:t>
+        <w:t>Пользователь указывает путь до необходимого файла с помощью меню загрузки файла.</w:t>
       </w:r>
     </w:p>
     <w:p>
@@ -406,10 +391,10 @@
         <w:ind w:left="0" w:firstLine="709"/>
       </w:pPr>
       <w:r>
-        <w:t>Приложения открывает</w:t>
-      </w:r>
-      <w:r>
-        <w:t xml:space="preserve"> окно интерфейса-меню выбора файла.</w:t>
+        <w:t>Система записывает полный пуль до файла в заранее определенную переменную</w:t>
+      </w:r>
+      <w:r>
+        <w:t>.</w:t>
       </w:r>
     </w:p>
     <w:p>
@@ -422,42 +407,13 @@
         <w:ind w:left="0" w:firstLine="709"/>
       </w:pPr>
       <w:r>
-        <w:t>Пользователь указывает путь до необходимого файла с помощью меню загрузки файла.</w:t>
-      </w:r>
-    </w:p>
-    <w:p>
-      <w:pPr>
-        <w:pStyle w:val="aa"/>
-        <w:numPr>
-          <w:ilvl w:val="1"/>
-          <w:numId w:val="19"/>
-        </w:numPr>
-        <w:ind w:left="0" w:firstLine="709"/>
-      </w:pPr>
-      <w:r>
-        <w:t>Система записывает полный пуль до файла в заранее определенную переменную</w:t>
-      </w:r>
-      <w:r>
-        <w:t>.</w:t>
-      </w:r>
-    </w:p>
-    <w:p>
-      <w:pPr>
-        <w:pStyle w:val="aa"/>
-        <w:numPr>
-          <w:ilvl w:val="1"/>
-          <w:numId w:val="19"/>
-        </w:numPr>
-        <w:ind w:left="0" w:firstLine="709"/>
-      </w:pPr>
-      <w:r>
         <w:t>Пользователь получает</w:t>
       </w:r>
       <w:r>
-        <w:t xml:space="preserve"> текстовое</w:t>
-      </w:r>
-      <w:r>
-        <w:t xml:space="preserve"> уведомление об успешной загрузке файла.</w:t>
+        <w:t xml:space="preserve"> </w:t>
+      </w:r>
+      <w:r>
+        <w:t>уведомление об успешной загрузке файла.</w:t>
       </w:r>
     </w:p>
     <w:p>
@@ -555,6 +511,9 @@
         <w:t xml:space="preserve"> вариантов использования: «Указать путь места для сохранения файла»</w:t>
       </w:r>
       <w:r>
+        <w:t>, «Указать имя конвертируемого файла»</w:t>
+      </w:r>
+      <w:r>
         <w:t xml:space="preserve"> или</w:t>
       </w:r>
       <w:r>
@@ -582,7 +541,7 @@
         <w:t xml:space="preserve">вариант использования «Запустить процесс конвертации файла» не имеет смысла выполнять без завершенных сценариев «Загрузить файл </w:t>
       </w:r>
       <w:r>
-        <w:t>SWRL</w:t>
+        <w:t>EKB</w:t>
       </w:r>
       <w:r>
         <w:t>» и «Указать путь места для сохранения файла».</w:t>
@@ -699,13 +658,16 @@
         <w:ind w:left="0" w:firstLine="709"/>
       </w:pPr>
       <w:r>
-        <w:t xml:space="preserve">Пользователю потребовалось конвертировать файл </w:t>
-      </w:r>
-      <w:r>
-        <w:t>SWRL</w:t>
-      </w:r>
-      <w:r>
-        <w:t xml:space="preserve"> в файл приложения EKB.</w:t>
+        <w:t xml:space="preserve">Пользователь запускает механизм выбора </w:t>
+      </w:r>
+      <w:r>
+        <w:t>места</w:t>
+      </w:r>
+      <w:r>
+        <w:t xml:space="preserve"> для сохранения</w:t>
+      </w:r>
+      <w:r>
+        <w:t>.</w:t>
       </w:r>
     </w:p>
     <w:p>
@@ -718,16 +680,13 @@
         <w:ind w:left="0" w:firstLine="709"/>
       </w:pPr>
       <w:r>
-        <w:t xml:space="preserve">Пользователь запускает приложение посредством исполняемого </w:t>
-      </w:r>
-      <w:r>
-        <w:rPr>
-          <w:lang w:val="en-US"/>
-        </w:rPr>
-        <w:t>EXE</w:t>
-      </w:r>
-      <w:r>
-        <w:t>-файла.</w:t>
+        <w:t xml:space="preserve">Приложения открывает окно интерфейса-меню выбора </w:t>
+      </w:r>
+      <w:r>
+        <w:t>папки</w:t>
+      </w:r>
+      <w:r>
+        <w:t>.</w:t>
       </w:r>
     </w:p>
     <w:p>
@@ -740,10 +699,13 @@
         <w:ind w:left="0" w:firstLine="709"/>
       </w:pPr>
       <w:r>
-        <w:t>Пользователь запускает механизм выбора директории для сохранения</w:t>
-      </w:r>
-      <w:r>
-        <w:t>.</w:t>
+        <w:t xml:space="preserve">Пользователь указывает путь до необходимой </w:t>
+      </w:r>
+      <w:r>
+        <w:t>папки</w:t>
+      </w:r>
+      <w:r>
+        <w:t xml:space="preserve"> с помощью меню.</w:t>
       </w:r>
     </w:p>
     <w:p>
@@ -756,7 +718,7 @@
         <w:ind w:left="0" w:firstLine="709"/>
       </w:pPr>
       <w:r>
-        <w:t>Приложения открывает окно интерфейса-меню выбора директории.</w:t>
+        <w:t>Система записывает полный пуль в заранее определенную переменную.</w:t>
       </w:r>
     </w:p>
     <w:p>
@@ -769,40 +731,13 @@
         <w:ind w:left="0" w:firstLine="709"/>
       </w:pPr>
       <w:r>
-        <w:lastRenderedPageBreak/>
-        <w:t>Пользователь указывает путь до необходимой директории с помощью меню.</w:t>
-      </w:r>
-    </w:p>
-    <w:p>
-      <w:pPr>
-        <w:pStyle w:val="aa"/>
-        <w:numPr>
-          <w:ilvl w:val="1"/>
-          <w:numId w:val="22"/>
-        </w:numPr>
-        <w:ind w:left="0" w:firstLine="709"/>
-      </w:pPr>
-      <w:r>
-        <w:t>Система записывает полный пуль до конечной директории в заранее определенную переменную.</w:t>
-      </w:r>
-    </w:p>
-    <w:p>
-      <w:pPr>
-        <w:pStyle w:val="aa"/>
-        <w:numPr>
-          <w:ilvl w:val="1"/>
-          <w:numId w:val="22"/>
-        </w:numPr>
-        <w:ind w:left="0" w:firstLine="709"/>
-      </w:pPr>
-      <w:r>
         <w:t>Пользователь получает</w:t>
       </w:r>
       <w:r>
-        <w:t xml:space="preserve"> текстовое</w:t>
-      </w:r>
-      <w:r>
-        <w:t xml:space="preserve"> уведомление об успешн</w:t>
+        <w:t xml:space="preserve"> </w:t>
+      </w:r>
+      <w:r>
+        <w:t>уведомление об успешн</w:t>
       </w:r>
       <w:r>
         <w:t xml:space="preserve">ом выборе места сохранения </w:t>
@@ -840,7 +775,7 @@
         <w:t xml:space="preserve">Активация сценария «Загрузить файл </w:t>
       </w:r>
       <w:r>
-        <w:t>SWRL</w:t>
+        <w:t>EKB</w:t>
       </w:r>
       <w:r>
         <w:t>»</w:t>
@@ -897,6 +832,7 @@
           <w:b/>
           <w:bCs/>
         </w:rPr>
+        <w:lastRenderedPageBreak/>
         <w:t>Постусловия</w:t>
       </w:r>
       <w:r>
@@ -915,7 +851,7 @@
         <w:t xml:space="preserve">Загрузить файл </w:t>
       </w:r>
       <w:r>
-        <w:t>SWRL</w:t>
+        <w:t>EKB</w:t>
       </w:r>
       <w:r>
         <w:t>»</w:t>
@@ -948,15 +884,283 @@
         <w:t xml:space="preserve">вариант использования «Запустить процесс конвертации файла» не имеет смысла выполнять без завершенных сценариев «Загрузить файл </w:t>
       </w:r>
       <w:r>
-        <w:t>SWRL</w:t>
-      </w:r>
-      <w:r>
-        <w:t>» и «Указать путь места для сохранения файла».</w:t>
-      </w:r>
-    </w:p>
-    <w:p>
-      <w:pPr>
-        <w:pStyle w:val="aa"/>
+        <w:t>EKB</w:t>
+      </w:r>
+      <w:r>
+        <w:t>»</w:t>
+      </w:r>
+      <w:r>
+        <w:t xml:space="preserve">, </w:t>
+      </w:r>
+      <w:r>
+        <w:t>«Указать имя конвертируемого файла»</w:t>
+      </w:r>
+      <w:r>
+        <w:t xml:space="preserve"> и «Указать путь места для сохранения файла».</w:t>
+      </w:r>
+    </w:p>
+    <w:p>
+      <w:pPr>
+        <w:pStyle w:val="aa"/>
+        <w:rPr>
+          <w:b/>
+          <w:bCs/>
+        </w:rPr>
+      </w:pPr>
+    </w:p>
+    <w:p>
+      <w:pPr>
+        <w:pStyle w:val="aa"/>
+        <w:keepNext/>
+        <w:rPr>
+          <w:b/>
+          <w:bCs/>
+        </w:rPr>
+      </w:pPr>
+      <w:r>
+        <w:rPr>
+          <w:b/>
+          <w:bCs/>
+        </w:rPr>
+        <w:t>Спецификация варианта использования «</w:t>
+      </w:r>
+      <w:r>
+        <w:rPr>
+          <w:b/>
+          <w:bCs/>
+        </w:rPr>
+        <w:t>Указать имя конвертируемого файла»</w:t>
+      </w:r>
+    </w:p>
+    <w:p>
+      <w:pPr>
+        <w:pStyle w:val="aa"/>
+      </w:pPr>
+      <w:r>
+        <w:rPr>
+          <w:b/>
+          <w:bCs/>
+        </w:rPr>
+        <w:t>Цель</w:t>
+      </w:r>
+      <w:r>
+        <w:t xml:space="preserve">: указание </w:t>
+      </w:r>
+      <w:r>
+        <w:t xml:space="preserve">имени </w:t>
+      </w:r>
+      <w:r>
+        <w:t>конвертированного файла</w:t>
+      </w:r>
+      <w:r>
+        <w:t>.</w:t>
+      </w:r>
+    </w:p>
+    <w:p>
+      <w:pPr>
+        <w:pStyle w:val="aa"/>
+      </w:pPr>
+      <w:r>
+        <w:rPr>
+          <w:b/>
+          <w:bCs/>
+        </w:rPr>
+        <w:t>Активные субъекты</w:t>
+      </w:r>
+      <w:r>
+        <w:t>: пользователь.</w:t>
+      </w:r>
+    </w:p>
+    <w:p>
+      <w:pPr>
+        <w:pStyle w:val="aa"/>
+      </w:pPr>
+      <w:r>
+        <w:rPr>
+          <w:b/>
+          <w:bCs/>
+        </w:rPr>
+        <w:t>Краткое описание</w:t>
+      </w:r>
+      <w:r>
+        <w:t xml:space="preserve">: пользователь указывает </w:t>
+      </w:r>
+      <w:r>
+        <w:t>имя для файла</w:t>
+      </w:r>
+      <w:r>
+        <w:t>.</w:t>
+      </w:r>
+    </w:p>
+    <w:p>
+      <w:pPr>
+        <w:pStyle w:val="aa"/>
+      </w:pPr>
+      <w:r>
+        <w:rPr>
+          <w:b/>
+          <w:bCs/>
+        </w:rPr>
+        <w:t>Основной поток событий</w:t>
+      </w:r>
+      <w:r>
+        <w:t>:</w:t>
+      </w:r>
+    </w:p>
+    <w:p>
+      <w:pPr>
+        <w:pStyle w:val="aa"/>
+        <w:numPr>
+          <w:ilvl w:val="0"/>
+          <w:numId w:val="32"/>
+        </w:numPr>
+        <w:ind w:left="0" w:firstLine="709"/>
+      </w:pPr>
+      <w:r>
+        <w:t>Пользователь вводит имя файла в специальное поле в окне приложения.</w:t>
+      </w:r>
+    </w:p>
+    <w:p>
+      <w:pPr>
+        <w:pStyle w:val="aa"/>
+        <w:numPr>
+          <w:ilvl w:val="0"/>
+          <w:numId w:val="32"/>
+        </w:numPr>
+        <w:ind w:left="0" w:firstLine="709"/>
+      </w:pPr>
+      <w:r>
+        <w:t>При запуске механизма конвертации система обращается к текстовому полю для получения имени файла.</w:t>
+      </w:r>
+    </w:p>
+    <w:p>
+      <w:pPr>
+        <w:pStyle w:val="aa"/>
+        <w:numPr>
+          <w:ilvl w:val="0"/>
+          <w:numId w:val="32"/>
+        </w:numPr>
+        <w:ind w:left="0" w:firstLine="709"/>
+      </w:pPr>
+      <w:r>
+        <w:t>Система присваивает введенное имя конечному файлу.</w:t>
+      </w:r>
+    </w:p>
+    <w:p>
+      <w:pPr>
+        <w:pStyle w:val="aa"/>
+        <w:rPr>
+          <w:b/>
+          <w:bCs/>
+        </w:rPr>
+      </w:pPr>
+      <w:r>
+        <w:rPr>
+          <w:b/>
+          <w:bCs/>
+        </w:rPr>
+        <w:t>Альтернативные потоки событий:</w:t>
+      </w:r>
+      <w:r>
+        <w:rPr>
+          <w:b/>
+          <w:bCs/>
+        </w:rPr>
+        <w:t xml:space="preserve"> </w:t>
+      </w:r>
+      <w:r>
+        <w:t>нет.</w:t>
+      </w:r>
+      <w:r>
+        <w:rPr>
+          <w:b/>
+          <w:bCs/>
+        </w:rPr>
+        <w:t xml:space="preserve"> </w:t>
+      </w:r>
+    </w:p>
+    <w:p>
+      <w:pPr>
+        <w:pStyle w:val="aa"/>
+      </w:pPr>
+      <w:r>
+        <w:rPr>
+          <w:b/>
+          <w:bCs/>
+        </w:rPr>
+        <w:t>Специальные требования</w:t>
+      </w:r>
+      <w:r>
+        <w:t>: нет.</w:t>
+      </w:r>
+    </w:p>
+    <w:p>
+      <w:pPr>
+        <w:pStyle w:val="aa"/>
+      </w:pPr>
+      <w:r>
+        <w:rPr>
+          <w:b/>
+          <w:bCs/>
+        </w:rPr>
+        <w:t>Предусловия</w:t>
+      </w:r>
+      <w:r>
+        <w:t xml:space="preserve">: </w:t>
+      </w:r>
+      <w:r>
+        <w:t>нет.</w:t>
+      </w:r>
+    </w:p>
+    <w:p>
+      <w:pPr>
+        <w:pStyle w:val="aa"/>
+      </w:pPr>
+      <w:r>
+        <w:rPr>
+          <w:b/>
+          <w:bCs/>
+        </w:rPr>
+        <w:t>Постусловия</w:t>
+      </w:r>
+      <w:r>
+        <w:t xml:space="preserve">: </w:t>
+      </w:r>
+      <w:r>
+        <w:t>нет.</w:t>
+      </w:r>
+    </w:p>
+    <w:p>
+      <w:pPr>
+        <w:pStyle w:val="aa"/>
+      </w:pPr>
+      <w:r>
+        <w:rPr>
+          <w:b/>
+          <w:bCs/>
+        </w:rPr>
+        <w:t>Дополнительные замечания</w:t>
+      </w:r>
+      <w:r>
+        <w:t xml:space="preserve">: </w:t>
+      </w:r>
+      <w:r>
+        <w:t xml:space="preserve">в случае игнорирования </w:t>
+      </w:r>
+      <w:r>
+        <w:t>пользователем поля имени файла система присвоит конвертированному файлу имя по</w:t>
+      </w:r>
+      <w:r>
+        <w:t xml:space="preserve"> </w:t>
+      </w:r>
+      <w:r>
+        <w:t>умолчанию.</w:t>
+      </w:r>
+    </w:p>
+    <w:p>
+      <w:pPr>
+        <w:pStyle w:val="aa"/>
+        <w:ind w:firstLine="0"/>
         <w:rPr>
           <w:b/>
           <w:bCs/>
@@ -1058,13 +1262,10 @@
         <w:ind w:left="0" w:firstLine="709"/>
       </w:pPr>
       <w:r>
-        <w:t xml:space="preserve">Пользователю потребовалось конвертировать файл </w:t>
-      </w:r>
-      <w:r>
-        <w:t>SWRL</w:t>
-      </w:r>
-      <w:r>
-        <w:t xml:space="preserve"> в файл приложения </w:t>
+        <w:t xml:space="preserve">Пользователь </w:t>
+      </w:r>
+      <w:r>
+        <w:t xml:space="preserve">запускает механизм загрузки файла </w:t>
       </w:r>
       <w:r>
         <w:rPr>
@@ -1086,16 +1287,7 @@
         <w:ind w:left="0" w:firstLine="709"/>
       </w:pPr>
       <w:r>
-        <w:t xml:space="preserve">Пользователь запускает приложение посредством исполняемого </w:t>
-      </w:r>
-      <w:r>
-        <w:rPr>
-          <w:lang w:val="en-US"/>
-        </w:rPr>
-        <w:t>EXE</w:t>
-      </w:r>
-      <w:r>
-        <w:t>-файла.</w:t>
+        <w:t>Приложения открывает окно интерфейса-меню выбора файла.</w:t>
       </w:r>
     </w:p>
     <w:p>
@@ -1108,19 +1300,7 @@
         <w:ind w:left="0" w:firstLine="709"/>
       </w:pPr>
       <w:r>
-        <w:t xml:space="preserve">Пользователь </w:t>
-      </w:r>
-      <w:r>
-        <w:t xml:space="preserve">запускает механизм загрузки файла </w:t>
-      </w:r>
-      <w:r>
-        <w:rPr>
-          <w:lang w:val="en-US"/>
-        </w:rPr>
-        <w:t>SWRL</w:t>
-      </w:r>
-      <w:r>
-        <w:t>.</w:t>
+        <w:t>Пользователь указывает путь до необходимого файла с помощью меню загрузки файла.</w:t>
       </w:r>
     </w:p>
     <w:p>
@@ -1133,7 +1313,7 @@
         <w:ind w:left="0" w:firstLine="709"/>
       </w:pPr>
       <w:r>
-        <w:t>Приложения открывает окно интерфейса-меню выбора файла.</w:t>
+        <w:t>Система записывает полный пуль до файла в заранее определенную переменную.</w:t>
       </w:r>
     </w:p>
     <w:p>
@@ -1146,7 +1326,7 @@
         <w:ind w:left="0" w:firstLine="709"/>
       </w:pPr>
       <w:r>
-        <w:t>Пользователь указывает путь до необходимого файла с помощью меню загрузки файла.</w:t>
+        <w:t>Пользователь получает уведомление об успешной загрузке файла.</w:t>
       </w:r>
     </w:p>
     <w:p>
@@ -1159,7 +1339,16 @@
         <w:ind w:left="0" w:firstLine="709"/>
       </w:pPr>
       <w:r>
-        <w:t>Система записывает полный пуль до файла в заранее определенную переменную.</w:t>
+        <w:t xml:space="preserve">Пользователь запускает механизм выбора </w:t>
+      </w:r>
+      <w:r>
+        <w:t>папки</w:t>
+      </w:r>
+      <w:r>
+        <w:t xml:space="preserve"> для сохранения</w:t>
+      </w:r>
+      <w:r>
+        <w:t>.</w:t>
       </w:r>
     </w:p>
     <w:p>
@@ -1172,7 +1361,13 @@
         <w:ind w:left="0" w:firstLine="709"/>
       </w:pPr>
       <w:r>
-        <w:t>Пользователь получает текстовое уведомление об успешной загрузке файла.</w:t>
+        <w:t xml:space="preserve">Приложения открывает окно интерфейса-меню выбора </w:t>
+      </w:r>
+      <w:r>
+        <w:t>папки</w:t>
+      </w:r>
+      <w:r>
+        <w:t>.</w:t>
       </w:r>
     </w:p>
     <w:p>
@@ -1185,10 +1380,7 @@
         <w:ind w:left="0" w:firstLine="709"/>
       </w:pPr>
       <w:r>
-        <w:t>Пользователь запускает механизм выбора директории для сохранения</w:t>
-      </w:r>
-      <w:r>
-        <w:t>.</w:t>
+        <w:t>Пользователь указывает путь до необходимой директории с помощью меню.</w:t>
       </w:r>
     </w:p>
     <w:p>
@@ -1201,7 +1393,14 @@
         <w:ind w:left="0" w:firstLine="709"/>
       </w:pPr>
       <w:r>
-        <w:t>Приложения открывает окно интерфейса-меню выбора директории.</w:t>
+        <w:lastRenderedPageBreak/>
+        <w:t xml:space="preserve">Система записывает полный пуль до конечной </w:t>
+      </w:r>
+      <w:r>
+        <w:t>папки</w:t>
+      </w:r>
+      <w:r>
+        <w:t xml:space="preserve"> в заранее определенную переменную.</w:t>
       </w:r>
     </w:p>
     <w:p>
@@ -1214,7 +1413,7 @@
         <w:ind w:left="0" w:firstLine="709"/>
       </w:pPr>
       <w:r>
-        <w:t>Пользователь указывает путь до необходимой директории с помощью меню.</w:t>
+        <w:t>Пользователь получает уведомление об успешном выборе места сохранения файла.</w:t>
       </w:r>
     </w:p>
     <w:p>
@@ -1227,7 +1426,10 @@
         <w:ind w:left="0" w:firstLine="709"/>
       </w:pPr>
       <w:r>
-        <w:t>Система записывает полный пуль до конечной директории в заранее определенную переменную.</w:t>
+        <w:t>Пользователь запускает конвертацию файла</w:t>
+      </w:r>
+      <w:r>
+        <w:t>.</w:t>
       </w:r>
     </w:p>
     <w:p>
@@ -1240,8 +1442,7 @@
         <w:ind w:left="0" w:firstLine="709"/>
       </w:pPr>
       <w:r>
-        <w:lastRenderedPageBreak/>
-        <w:t>Пользователь получает текстовое уведомление об успешном выборе места сохранения файла.</w:t>
+        <w:t>Файл загружается в приложение из указанного пути.</w:t>
       </w:r>
     </w:p>
     <w:p>
@@ -1254,10 +1455,19 @@
         <w:ind w:left="0" w:firstLine="709"/>
       </w:pPr>
       <w:r>
-        <w:t>Пользователь запускает конвертацию файла</w:t>
-      </w:r>
-      <w:r>
-        <w:t>.</w:t>
+        <w:t>Создается объект класса</w:t>
+      </w:r>
+      <w:r>
+        <w:t xml:space="preserve"> </w:t>
+      </w:r>
+      <w:r>
+        <w:rPr>
+          <w:lang w:val="en-US"/>
+        </w:rPr>
+        <w:t>EKB</w:t>
+      </w:r>
+      <w:r>
+        <w:t xml:space="preserve"> с полями файла.</w:t>
       </w:r>
     </w:p>
     <w:p>
@@ -1270,7 +1480,7 @@
         <w:ind w:left="0" w:firstLine="709"/>
       </w:pPr>
       <w:r>
-        <w:t>Файл загружается в приложение из указанного пути.</w:t>
+        <w:t>Данные из файла заносятся в соответствующие переменные объекта класса.</w:t>
       </w:r>
     </w:p>
     <w:p>
@@ -1283,19 +1493,25 @@
         <w:ind w:left="0" w:firstLine="709"/>
       </w:pPr>
       <w:r>
-        <w:t>Создается объект класса</w:t>
-      </w:r>
-      <w:r>
-        <w:t xml:space="preserve"> </w:t>
+        <w:t xml:space="preserve">Создается объект класса </w:t>
       </w:r>
       <w:r>
         <w:rPr>
           <w:lang w:val="en-US"/>
         </w:rPr>
-        <w:t>SWRL</w:t>
-      </w:r>
-      <w:r>
-        <w:t xml:space="preserve"> с полями файла.</w:t>
+        <w:t>Draw</w:t>
+      </w:r>
+      <w:r>
+        <w:t>.</w:t>
+      </w:r>
+      <w:r>
+        <w:rPr>
+          <w:lang w:val="en-US"/>
+        </w:rPr>
+        <w:t>io</w:t>
+      </w:r>
+      <w:r>
+        <w:t>.</w:t>
       </w:r>
     </w:p>
     <w:p>
@@ -1308,7 +1524,37 @@
         <w:ind w:left="0" w:firstLine="709"/>
       </w:pPr>
       <w:r>
-        <w:t>Данные из файла заносятся в соответствующие переменные объекта класса.</w:t>
+        <w:t xml:space="preserve">Поля класса </w:t>
+      </w:r>
+      <w:r>
+        <w:rPr>
+          <w:lang w:val="en-US"/>
+        </w:rPr>
+        <w:t>EKB</w:t>
+      </w:r>
+      <w:r>
+        <w:t xml:space="preserve"> и </w:t>
+      </w:r>
+      <w:r>
+        <w:rPr>
+          <w:lang w:val="en-US"/>
+        </w:rPr>
+        <w:t>Draw</w:t>
+      </w:r>
+      <w:r>
+        <w:t>.</w:t>
+      </w:r>
+      <w:r>
+        <w:rPr>
+          <w:lang w:val="en-US"/>
+        </w:rPr>
+        <w:t>io</w:t>
+      </w:r>
+      <w:r>
+        <w:t xml:space="preserve"> </w:t>
+      </w:r>
+      <w:r>
+        <w:t>соотносятся и перезаписываются</w:t>
       </w:r>
     </w:p>
     <w:p>
@@ -1321,16 +1567,28 @@
         <w:ind w:left="0" w:firstLine="709"/>
       </w:pPr>
       <w:r>
-        <w:t xml:space="preserve">Создается объект класса </w:t>
+        <w:t xml:space="preserve">Конечный объект </w:t>
       </w:r>
       <w:r>
         <w:rPr>
           <w:lang w:val="en-US"/>
         </w:rPr>
-        <w:t>EKB</w:t>
+        <w:t>Draw</w:t>
       </w:r>
       <w:r>
         <w:t>.</w:t>
+      </w:r>
+      <w:r>
+        <w:rPr>
+          <w:lang w:val="en-US"/>
+        </w:rPr>
+        <w:t>io</w:t>
+      </w:r>
+      <w:r>
+        <w:t xml:space="preserve"> </w:t>
+      </w:r>
+      <w:r>
+        <w:t>дополняется необходимыми конструкциями для работоспособности файла.</w:t>
       </w:r>
     </w:p>
     <w:p>
@@ -1343,25 +1601,34 @@
         <w:ind w:left="0" w:firstLine="709"/>
       </w:pPr>
       <w:r>
-        <w:t xml:space="preserve">Поля класса </w:t>
+        <w:t xml:space="preserve">Объект </w:t>
       </w:r>
       <w:r>
         <w:rPr>
           <w:lang w:val="en-US"/>
         </w:rPr>
-        <w:t>EKB</w:t>
-      </w:r>
-      <w:r>
-        <w:t xml:space="preserve"> и </w:t>
+        <w:t>Draw</w:t>
+      </w:r>
+      <w:r>
+        <w:t>.</w:t>
       </w:r>
       <w:r>
         <w:rPr>
           <w:lang w:val="en-US"/>
         </w:rPr>
-        <w:t>SWRL</w:t>
-      </w:r>
-      <w:r>
-        <w:t xml:space="preserve"> соотносятся и перезаписываются</w:t>
+        <w:t>io</w:t>
+      </w:r>
+      <w:r>
+        <w:t xml:space="preserve"> </w:t>
+      </w:r>
+      <w:r>
+        <w:t xml:space="preserve">с дополненными конструкциями сохраняется в заданной пользователем </w:t>
+      </w:r>
+      <w:r>
+        <w:t>папке с указанным именем</w:t>
+      </w:r>
+      <w:r>
+        <w:t>.</w:t>
       </w:r>
     </w:p>
     <w:p>
@@ -1374,73 +1641,13 @@
         <w:ind w:left="0" w:firstLine="709"/>
       </w:pPr>
       <w:r>
-        <w:t xml:space="preserve">Конечный объект </w:t>
-      </w:r>
-      <w:r>
-        <w:rPr>
-          <w:lang w:val="en-US"/>
-        </w:rPr>
-        <w:t>EKB</w:t>
-      </w:r>
-      <w:r>
-        <w:t xml:space="preserve"> дополняется необходимыми конструкциями для работоспособности файла.</w:t>
-      </w:r>
-    </w:p>
-    <w:p>
-      <w:pPr>
-        <w:pStyle w:val="aa"/>
-        <w:numPr>
-          <w:ilvl w:val="1"/>
-          <w:numId w:val="24"/>
-        </w:numPr>
-        <w:ind w:left="0" w:firstLine="709"/>
-      </w:pPr>
-      <w:r>
-        <w:t xml:space="preserve">Объект </w:t>
-      </w:r>
-      <w:r>
-        <w:rPr>
-          <w:lang w:val="en-US"/>
-        </w:rPr>
-        <w:t>EKB</w:t>
-      </w:r>
-      <w:r>
-        <w:t xml:space="preserve"> с дополненными конструкциями сохраняется в </w:t>
-      </w:r>
-      <w:proofErr w:type="gramStart"/>
-      <w:r>
-        <w:t>формате .</w:t>
-      </w:r>
-      <w:proofErr w:type="spellStart"/>
-      <w:r>
-        <w:rPr>
-          <w:lang w:val="en-US"/>
-        </w:rPr>
-        <w:t>ekb</w:t>
-      </w:r>
-      <w:proofErr w:type="spellEnd"/>
-      <w:proofErr w:type="gramEnd"/>
-      <w:r>
-        <w:t xml:space="preserve"> в заданной пользователем директории.</w:t>
-      </w:r>
-    </w:p>
-    <w:p>
-      <w:pPr>
-        <w:pStyle w:val="aa"/>
-        <w:numPr>
-          <w:ilvl w:val="1"/>
-          <w:numId w:val="24"/>
-        </w:numPr>
-        <w:ind w:left="0" w:firstLine="709"/>
-      </w:pPr>
-      <w:r>
         <w:t>Пользователь получает</w:t>
       </w:r>
       <w:r>
-        <w:t xml:space="preserve"> текстовое</w:t>
-      </w:r>
-      <w:r>
-        <w:t xml:space="preserve"> уведомление об успешной конвертации файла</w:t>
+        <w:t xml:space="preserve"> </w:t>
+      </w:r>
+      <w:r>
+        <w:t>уведомление об успешной конвертации файла</w:t>
       </w:r>
       <w:r>
         <w:t>.</w:t>
@@ -1532,7 +1739,7 @@
         <w:t xml:space="preserve">Выполнен сценарий «Загрузить файл </w:t>
       </w:r>
       <w:r>
-        <w:t>SWRL</w:t>
+        <w:t>EKB</w:t>
       </w:r>
       <w:r>
         <w:t>».</w:t>
@@ -1587,7 +1794,7 @@
         <w:t xml:space="preserve">вариант использования «Запустить процесс конвертации файла» не имеет смысла выполнять без завершенных сценариев «Загрузить файл </w:t>
       </w:r>
       <w:r>
-        <w:t>SWRL</w:t>
+        <w:t>EKB</w:t>
       </w:r>
       <w:r>
         <w:t>» и «Указать путь места для сохранения файла».</w:t>
@@ -1673,10 +1880,10 @@
           <w:noProof/>
         </w:rPr>
         <w:drawing>
-          <wp:inline distT="0" distB="0" distL="0" distR="0" wp14:anchorId="749AF7B5" wp14:editId="31BF580F">
-            <wp:extent cx="5940425" cy="6108331"/>
-            <wp:effectExtent l="0" t="0" r="3175" b="6985"/>
-            <wp:docPr id="4" name="Рисунок 4"/>
+          <wp:inline distT="0" distB="0" distL="0" distR="0" wp14:anchorId="7D546BBA" wp14:editId="6817A09F">
+            <wp:extent cx="5033832" cy="8149213"/>
+            <wp:effectExtent l="0" t="0" r="0" b="4445"/>
+            <wp:docPr id="5" name="Рисунок 5"/>
             <wp:cNvGraphicFramePr>
               <a:graphicFrameLocks xmlns:a="http://schemas.openxmlformats.org/drawingml/2006/main" noChangeAspect="1"/>
             </wp:cNvGraphicFramePr>
@@ -1684,7 +1891,7 @@
               <a:graphicData uri="http://schemas.openxmlformats.org/drawingml/2006/picture">
                 <pic:pic xmlns:pic="http://schemas.openxmlformats.org/drawingml/2006/picture">
                   <pic:nvPicPr>
-                    <pic:cNvPr id="4" name="Рисунок 4"/>
+                    <pic:cNvPr id="5" name="Рисунок 5"/>
                     <pic:cNvPicPr/>
                   </pic:nvPicPr>
                   <pic:blipFill>
@@ -1702,7 +1909,7 @@
                   <pic:spPr>
                     <a:xfrm>
                       <a:off x="0" y="0"/>
-                      <a:ext cx="5940425" cy="6108331"/>
+                      <a:ext cx="5045252" cy="8167701"/>
                     </a:xfrm>
                     <a:prstGeom prst="rect">
                       <a:avLst/>
@@ -1747,10 +1954,29 @@
         <w:pStyle w:val="aa"/>
       </w:pPr>
       <w:r>
+        <w:lastRenderedPageBreak/>
         <w:t>П</w:t>
       </w:r>
       <w:r>
-        <w:t xml:space="preserve">ользователь с помощью меню выбора файла операционной системы задает приложению директорию для загрузки файла и директорию для сохранения результата конвертации. </w:t>
+        <w:t xml:space="preserve">ользователь с помощью меню выбора файла операционной системы задает приложению директорию для загрузки файла и </w:t>
+      </w:r>
+      <w:r>
+        <w:t>папку</w:t>
+      </w:r>
+      <w:r>
+        <w:t xml:space="preserve"> для сохранения результата конвертации.</w:t>
+      </w:r>
+      <w:r>
+        <w:t xml:space="preserve"> Далее пользователь, по личному усмотрению, задает конечному файлу имя</w:t>
+      </w:r>
+      <w:r>
+        <w:t xml:space="preserve"> в объект формы (текстовое поле ввода)</w:t>
+      </w:r>
+      <w:r>
+        <w:t>.</w:t>
+      </w:r>
+      <w:r>
+        <w:t xml:space="preserve"> </w:t>
       </w:r>
       <w:r>
         <w:t>Следующим шагом</w:t>
@@ -1794,7 +2020,6 @@
           <w:szCs w:val="28"/>
           <w:lang w:val="ru-RU"/>
         </w:rPr>
-        <w:lastRenderedPageBreak/>
         <w:t xml:space="preserve">2.3.3 </w:t>
       </w:r>
       <w:r>
@@ -1824,10 +2049,10 @@
           <w:noProof/>
         </w:rPr>
         <w:drawing>
-          <wp:inline distT="0" distB="0" distL="0" distR="0" wp14:anchorId="51B3EBB5" wp14:editId="11B0E13A">
-            <wp:extent cx="4837697" cy="6457243"/>
-            <wp:effectExtent l="0" t="0" r="1270" b="1270"/>
-            <wp:docPr id="3" name="Рисунок 3"/>
+          <wp:inline distT="0" distB="0" distL="0" distR="0" wp14:anchorId="180D6FC1" wp14:editId="0D0928F2">
+            <wp:extent cx="5940425" cy="6600825"/>
+            <wp:effectExtent l="0" t="0" r="3175" b="9525"/>
+            <wp:docPr id="6" name="Рисунок 6"/>
             <wp:cNvGraphicFramePr>
               <a:graphicFrameLocks xmlns:a="http://schemas.openxmlformats.org/drawingml/2006/main" noChangeAspect="1"/>
             </wp:cNvGraphicFramePr>
@@ -1835,7 +2060,7 @@
               <a:graphicData uri="http://schemas.openxmlformats.org/drawingml/2006/picture">
                 <pic:pic xmlns:pic="http://schemas.openxmlformats.org/drawingml/2006/picture">
                   <pic:nvPicPr>
-                    <pic:cNvPr id="3" name="Рисунок 3"/>
+                    <pic:cNvPr id="6" name="Рисунок 6"/>
                     <pic:cNvPicPr/>
                   </pic:nvPicPr>
                   <pic:blipFill>
@@ -1853,7 +2078,7 @@
                   <pic:spPr>
                     <a:xfrm>
                       <a:off x="0" y="0"/>
-                      <a:ext cx="4837697" cy="6457243"/>
+                      <a:ext cx="5940425" cy="6600825"/>
                     </a:xfrm>
                     <a:prstGeom prst="rect">
                       <a:avLst/>
@@ -1898,6 +2123,7 @@
         <w:pStyle w:val="aa"/>
       </w:pPr>
       <w:r>
+        <w:lastRenderedPageBreak/>
         <w:t>Первым этапом после инициализации деятельности выступает блок «Запуск приложения». На данном этапе пользователь запускает программный компонент. После</w:t>
       </w:r>
       <w:r>
@@ -1905,6 +2131,15 @@
       </w:r>
       <w:r>
         <w:t xml:space="preserve">к директории для сохранения конвертированного файла, далее загрузит файл для конвертации. В противном случае, пользователь сначала загрузит файл для работы, а после укажет путь к месту сохранения. </w:t>
+      </w:r>
+      <w:r>
+        <w:t>В каждом ветвлении присутствует дополнительное расхождение. Это обусловлено вариативностью</w:t>
+      </w:r>
+      <w:r>
+        <w:t>, возникшей при появлен</w:t>
+      </w:r>
+      <w:r>
+        <w:t xml:space="preserve">ии текстового поля для ввода имени файла. </w:t>
       </w:r>
       <w:r>
         <w:t>Ветвления сходятся в блоке «Конвертация файла», в котором осуществляется указанный в названии механизм.</w:t>
@@ -1943,7 +2178,6 @@
           <w:szCs w:val="28"/>
           <w:lang w:val="ru-RU"/>
         </w:rPr>
-        <w:lastRenderedPageBreak/>
         <w:t>2.3.4 Диаграмма классов</w:t>
       </w:r>
       <w:bookmarkEnd w:id="27"/>
@@ -1973,10 +2207,10 @@
           <w:noProof/>
         </w:rPr>
         <w:drawing>
-          <wp:inline distT="0" distB="0" distL="0" distR="0" wp14:anchorId="61DBA26B" wp14:editId="6439EC05">
-            <wp:extent cx="5486911" cy="3769327"/>
-            <wp:effectExtent l="0" t="0" r="0" b="3175"/>
-            <wp:docPr id="9" name="Рисунок 9"/>
+          <wp:inline distT="0" distB="0" distL="0" distR="0" wp14:anchorId="2F699E5B" wp14:editId="150FAEAA">
+            <wp:extent cx="5745201" cy="3888307"/>
+            <wp:effectExtent l="0" t="0" r="8255" b="0"/>
+            <wp:docPr id="10" name="Рисунок 10"/>
             <wp:cNvGraphicFramePr>
               <a:graphicFrameLocks xmlns:a="http://schemas.openxmlformats.org/drawingml/2006/main" noChangeAspect="1"/>
             </wp:cNvGraphicFramePr>
@@ -1984,7 +2218,7 @@
               <a:graphicData uri="http://schemas.openxmlformats.org/drawingml/2006/picture">
                 <pic:pic xmlns:pic="http://schemas.openxmlformats.org/drawingml/2006/picture">
                   <pic:nvPicPr>
-                    <pic:cNvPr id="9" name="Рисунок 9"/>
+                    <pic:cNvPr id="10" name="Рисунок 10"/>
                     <pic:cNvPicPr/>
                   </pic:nvPicPr>
                   <pic:blipFill>
@@ -2002,7 +2236,7 @@
                   <pic:spPr>
                     <a:xfrm>
                       <a:off x="0" y="0"/>
-                      <a:ext cx="5486911" cy="3769327"/>
+                      <a:ext cx="5745201" cy="3888307"/>
                     </a:xfrm>
                     <a:prstGeom prst="rect">
                       <a:avLst/>
@@ -2047,7 +2281,13 @@
         <w:pStyle w:val="aa"/>
       </w:pPr>
       <w:r>
-        <w:t xml:space="preserve">Диаграмма представляет из себя три класса, необходимых для полноценного функционирования приложения с целью выполнения поставленных задач. Класс </w:t>
+        <w:t xml:space="preserve">Диаграмма представляет из себя </w:t>
+      </w:r>
+      <w:r>
+        <w:t>четыре</w:t>
+      </w:r>
+      <w:r>
+        <w:t xml:space="preserve"> класса, необходимых для полноценного функционирования приложения с целью выполнения поставленных задач. Класс </w:t>
       </w:r>
       <w:r>
         <w:rPr>
@@ -2056,7 +2296,13 @@
         <w:t>Form</w:t>
       </w:r>
       <w:r>
-        <w:t xml:space="preserve">1 представляет из себя контроллер графического приложения. Основными переменными являются: путь до директории с файлом и директория для сохранения. Соответствующие </w:t>
+        <w:t xml:space="preserve">1 представляет из себя контроллер графического приложения. Основными переменными являются: путь до </w:t>
+      </w:r>
+      <w:r>
+        <w:t>папки</w:t>
+      </w:r>
+      <w:r>
+        <w:t xml:space="preserve"> с файлом и директория для сохранения. Соответствующие </w:t>
       </w:r>
       <w:r>
         <w:t xml:space="preserve">методы предназначены для получения необходимых местоположений. </w:t>
@@ -2070,13 +2316,14 @@
         <w:pStyle w:val="aa"/>
       </w:pPr>
       <w:r>
+        <w:lastRenderedPageBreak/>
         <w:t xml:space="preserve">Классы </w:t>
       </w:r>
       <w:r>
         <w:rPr>
           <w:lang w:val="en-US"/>
         </w:rPr>
-        <w:t>SWRL</w:t>
+        <w:t>EKB</w:t>
       </w:r>
       <w:r>
         <w:t xml:space="preserve"> и </w:t>
@@ -2085,18 +2332,18 @@
         <w:rPr>
           <w:lang w:val="en-US"/>
         </w:rPr>
+        <w:t>Draw</w:t>
+      </w:r>
+      <w:r>
+        <w:t xml:space="preserve"> предназначены для хранения данных из файлов. </w:t>
+      </w:r>
+      <w:r>
+        <w:t xml:space="preserve">При запуске процесса конвертации файл </w:t>
+      </w:r>
+      <w:r>
         <w:t>EKB</w:t>
       </w:r>
       <w:r>
-        <w:t xml:space="preserve"> предназначены для хранения данных из файлов. </w:t>
-      </w:r>
-      <w:r>
-        <w:t xml:space="preserve">При запуске процесса конвертации файл </w:t>
-      </w:r>
-      <w:r>
-        <w:t>SWRL</w:t>
-      </w:r>
-      <w:r>
         <w:t xml:space="preserve"> будет декомпозирован в отдельные переменные объекта класса. </w:t>
       </w:r>
       <w:r>
@@ -2106,7 +2353,7 @@
         <w:rPr>
           <w:lang w:val="en-US"/>
         </w:rPr>
-        <w:t>EKB</w:t>
+        <w:t>Draw</w:t>
       </w:r>
       <w:r>
         <w:t xml:space="preserve"> и дополнены необходимыми для структурной целостности файла данными.</w:t>
@@ -2114,35 +2361,39 @@
       <w:r>
         <w:t xml:space="preserve"> </w:t>
       </w:r>
-      <w:r>
-        <w:t>Спроектированные</w:t>
-      </w:r>
-      <w:r>
-        <w:t xml:space="preserve"> </w:t>
-      </w:r>
-      <w:r>
-        <w:t>блоки</w:t>
-      </w:r>
-      <w:r>
-        <w:t xml:space="preserve"> условных </w:t>
+    </w:p>
+    <w:p>
+      <w:pPr>
+        <w:pStyle w:val="aa"/>
+      </w:pPr>
+      <w:r>
+        <w:t xml:space="preserve">Дополнительно спроектирован класс </w:t>
       </w:r>
       <w:r>
         <w:rPr>
           <w:lang w:val="en-US"/>
         </w:rPr>
+        <w:t>Association</w:t>
+      </w:r>
+      <w:r>
+        <w:t>. Данный класс необходим для хранения информации о связях между классами.</w:t>
+      </w:r>
+    </w:p>
+    <w:p>
+      <w:pPr>
+        <w:pStyle w:val="aa"/>
+      </w:pPr>
+      <w:r>
+        <w:t xml:space="preserve">Спроектированные блоки условных </w:t>
+      </w:r>
+      <w:r>
+        <w:rPr>
+          <w:lang w:val="en-US"/>
+        </w:rPr>
         <w:t>data</w:t>
       </w:r>
       <w:r>
-        <w:t xml:space="preserve">-классов </w:t>
-      </w:r>
-      <w:r>
-        <w:t>представлен</w:t>
-      </w:r>
-      <w:r>
-        <w:t xml:space="preserve">ы </w:t>
-      </w:r>
-      <w:r>
-        <w:t xml:space="preserve">в виде демонстрационных моделей: отражают неполные наборы переменных и методов </w:t>
+        <w:t xml:space="preserve">-классов представлены в виде демонстрационных моделей: отражают неполные наборы переменных и методов </w:t>
       </w:r>
       <w:r>
         <w:rPr>
@@ -2160,14 +2411,13 @@
         <w:t>setter</w:t>
       </w:r>
       <w:r>
-        <w:t xml:space="preserve">, так как </w:t>
-      </w:r>
-      <w:r>
-        <w:t xml:space="preserve">представленного наполнения достаточно для </w:t>
-      </w:r>
-      <w:r>
-        <w:t>генерации первичного скелетного кода для последующего расширения.</w:t>
-      </w:r>
+        <w:t>, так как представленного наполнения достаточно для генерации первичного скелетного кода для последующего расширения.</w:t>
+      </w:r>
+    </w:p>
+    <w:p>
+      <w:pPr>
+        <w:pStyle w:val="aa"/>
+      </w:pPr>
     </w:p>
     <w:sectPr>
       <w:pgSz w:w="11906" w:h="16838"/>
@@ -2328,6 +2578,119 @@
     </w:lvl>
   </w:abstractNum>
   <w:abstractNum w:abstractNumId="4" w15:restartNumberingAfterBreak="0">
+    <w:nsid w:val="050A0267"/>
+    <w:multiLevelType w:val="multilevel"/>
+    <w:tmpl w:val="50344ECA"/>
+    <w:lvl w:ilvl="0">
+      <w:start w:val="2"/>
+      <w:numFmt w:val="decimal"/>
+      <w:lvlText w:val="%1"/>
+      <w:lvlJc w:val="left"/>
+      <w:pPr>
+        <w:ind w:left="375" w:hanging="375"/>
+      </w:pPr>
+      <w:rPr>
+        <w:rFonts w:hint="default"/>
+      </w:rPr>
+    </w:lvl>
+    <w:lvl w:ilvl="1">
+      <w:start w:val="1"/>
+      <w:numFmt w:val="decimal"/>
+      <w:lvlText w:val="%2."/>
+      <w:lvlJc w:val="left"/>
+      <w:pPr>
+        <w:ind w:left="1084" w:hanging="375"/>
+      </w:pPr>
+      <w:rPr>
+        <w:rFonts w:ascii="Times New Roman" w:eastAsiaTheme="minorHAnsi" w:hAnsi="Times New Roman" w:cstheme="minorBidi"/>
+      </w:rPr>
+    </w:lvl>
+    <w:lvl w:ilvl="2">
+      <w:start w:val="1"/>
+      <w:numFmt w:val="decimal"/>
+      <w:lvlText w:val="%1.%2.%3"/>
+      <w:lvlJc w:val="left"/>
+      <w:pPr>
+        <w:ind w:left="2138" w:hanging="720"/>
+      </w:pPr>
+      <w:rPr>
+        <w:rFonts w:hint="default"/>
+      </w:rPr>
+    </w:lvl>
+    <w:lvl w:ilvl="3">
+      <w:start w:val="1"/>
+      <w:numFmt w:val="decimal"/>
+      <w:lvlText w:val="%1.%2.%3.%4"/>
+      <w:lvlJc w:val="left"/>
+      <w:pPr>
+        <w:ind w:left="3207" w:hanging="1080"/>
+      </w:pPr>
+      <w:rPr>
+        <w:rFonts w:hint="default"/>
+      </w:rPr>
+    </w:lvl>
+    <w:lvl w:ilvl="4">
+      <w:start w:val="1"/>
+      <w:numFmt w:val="decimal"/>
+      <w:lvlText w:val="%1.%2.%3.%4.%5"/>
+      <w:lvlJc w:val="left"/>
+      <w:pPr>
+        <w:ind w:left="3916" w:hanging="1080"/>
+      </w:pPr>
+      <w:rPr>
+        <w:rFonts w:hint="default"/>
+      </w:rPr>
+    </w:lvl>
+    <w:lvl w:ilvl="5">
+      <w:start w:val="1"/>
+      <w:numFmt w:val="decimal"/>
+      <w:lvlText w:val="%1.%2.%3.%4.%5.%6"/>
+      <w:lvlJc w:val="left"/>
+      <w:pPr>
+        <w:ind w:left="4985" w:hanging="1440"/>
+      </w:pPr>
+      <w:rPr>
+        <w:rFonts w:hint="default"/>
+      </w:rPr>
+    </w:lvl>
+    <w:lvl w:ilvl="6">
+      <w:start w:val="1"/>
+      <w:numFmt w:val="decimal"/>
+      <w:lvlText w:val="%1.%2.%3.%4.%5.%6.%7"/>
+      <w:lvlJc w:val="left"/>
+      <w:pPr>
+        <w:ind w:left="5694" w:hanging="1440"/>
+      </w:pPr>
+      <w:rPr>
+        <w:rFonts w:hint="default"/>
+      </w:rPr>
+    </w:lvl>
+    <w:lvl w:ilvl="7">
+      <w:start w:val="1"/>
+      <w:numFmt w:val="decimal"/>
+      <w:lvlText w:val="%1.%2.%3.%4.%5.%6.%7.%8"/>
+      <w:lvlJc w:val="left"/>
+      <w:pPr>
+        <w:ind w:left="6763" w:hanging="1800"/>
+      </w:pPr>
+      <w:rPr>
+        <w:rFonts w:hint="default"/>
+      </w:rPr>
+    </w:lvl>
+    <w:lvl w:ilvl="8">
+      <w:start w:val="1"/>
+      <w:numFmt w:val="decimal"/>
+      <w:lvlText w:val="%1.%2.%3.%4.%5.%6.%7.%8.%9"/>
+      <w:lvlJc w:val="left"/>
+      <w:pPr>
+        <w:ind w:left="7832" w:hanging="2160"/>
+      </w:pPr>
+      <w:rPr>
+        <w:rFonts w:hint="default"/>
+      </w:rPr>
+    </w:lvl>
+  </w:abstractNum>
+  <w:abstractNum w:abstractNumId="5" w15:restartNumberingAfterBreak="0">
     <w:nsid w:val="07D65F8F"/>
     <w:multiLevelType w:val="hybridMultilevel"/>
     <w:tmpl w:val="61F2EDE2"/>
@@ -2416,7 +2779,7 @@
       </w:pPr>
     </w:lvl>
   </w:abstractNum>
-  <w:abstractNum w:abstractNumId="5" w15:restartNumberingAfterBreak="0">
+  <w:abstractNum w:abstractNumId="6" w15:restartNumberingAfterBreak="0">
     <w:nsid w:val="0F136E88"/>
     <w:multiLevelType w:val="multilevel"/>
     <w:tmpl w:val="C3C881AA"/>
@@ -2529,7 +2892,7 @@
       </w:rPr>
     </w:lvl>
   </w:abstractNum>
-  <w:abstractNum w:abstractNumId="6" w15:restartNumberingAfterBreak="0">
+  <w:abstractNum w:abstractNumId="7" w15:restartNumberingAfterBreak="0">
     <w:nsid w:val="0F921253"/>
     <w:multiLevelType w:val="hybridMultilevel"/>
     <w:tmpl w:val="61F2EDE2"/>
@@ -2618,7 +2981,7 @@
       </w:pPr>
     </w:lvl>
   </w:abstractNum>
-  <w:abstractNum w:abstractNumId="7" w15:restartNumberingAfterBreak="0">
+  <w:abstractNum w:abstractNumId="8" w15:restartNumberingAfterBreak="0">
     <w:nsid w:val="128D551B"/>
     <w:multiLevelType w:val="multilevel"/>
     <w:tmpl w:val="50344ECA"/>
@@ -2731,7 +3094,7 @@
       </w:rPr>
     </w:lvl>
   </w:abstractNum>
-  <w:abstractNum w:abstractNumId="8" w15:restartNumberingAfterBreak="0">
+  <w:abstractNum w:abstractNumId="9" w15:restartNumberingAfterBreak="0">
     <w:nsid w:val="13EB46FD"/>
     <w:multiLevelType w:val="hybridMultilevel"/>
     <w:tmpl w:val="7B0C1236"/>
@@ -2820,7 +3183,7 @@
       </w:pPr>
     </w:lvl>
   </w:abstractNum>
-  <w:abstractNum w:abstractNumId="9" w15:restartNumberingAfterBreak="0">
+  <w:abstractNum w:abstractNumId="10" w15:restartNumberingAfterBreak="0">
     <w:nsid w:val="1D807FE5"/>
     <w:multiLevelType w:val="multilevel"/>
     <w:tmpl w:val="50344ECA"/>
@@ -2933,7 +3296,7 @@
       </w:rPr>
     </w:lvl>
   </w:abstractNum>
-  <w:abstractNum w:abstractNumId="10" w15:restartNumberingAfterBreak="0">
+  <w:abstractNum w:abstractNumId="11" w15:restartNumberingAfterBreak="0">
     <w:nsid w:val="1DEC1162"/>
     <w:multiLevelType w:val="multilevel"/>
     <w:tmpl w:val="329263B0"/>
@@ -3046,7 +3409,7 @@
       </w:rPr>
     </w:lvl>
   </w:abstractNum>
-  <w:abstractNum w:abstractNumId="11" w15:restartNumberingAfterBreak="0">
+  <w:abstractNum w:abstractNumId="12" w15:restartNumberingAfterBreak="0">
     <w:nsid w:val="20341777"/>
     <w:multiLevelType w:val="multilevel"/>
     <w:tmpl w:val="4FC2535A"/>
@@ -3167,7 +3530,7 @@
       </w:rPr>
     </w:lvl>
   </w:abstractNum>
-  <w:abstractNum w:abstractNumId="12" w15:restartNumberingAfterBreak="0">
+  <w:abstractNum w:abstractNumId="13" w15:restartNumberingAfterBreak="0">
     <w:nsid w:val="222E7511"/>
     <w:multiLevelType w:val="hybridMultilevel"/>
     <w:tmpl w:val="61F2EDE2"/>
@@ -3256,13 +3619,13 @@
       </w:pPr>
     </w:lvl>
   </w:abstractNum>
-  <w:abstractNum w:abstractNumId="13" w15:restartNumberingAfterBreak="0">
+  <w:abstractNum w:abstractNumId="14" w15:restartNumberingAfterBreak="0">
     <w:nsid w:val="2FB97942"/>
     <w:multiLevelType w:val="multilevel"/>
     <w:tmpl w:val="6AD4E86C"/>
     <w:numStyleLink w:val="a1"/>
   </w:abstractNum>
-  <w:abstractNum w:abstractNumId="14" w15:restartNumberingAfterBreak="0">
+  <w:abstractNum w:abstractNumId="15" w15:restartNumberingAfterBreak="0">
     <w:nsid w:val="30417CC1"/>
     <w:multiLevelType w:val="hybridMultilevel"/>
     <w:tmpl w:val="2A60FAB8"/>
@@ -3351,7 +3714,7 @@
       </w:pPr>
     </w:lvl>
   </w:abstractNum>
-  <w:abstractNum w:abstractNumId="15" w15:restartNumberingAfterBreak="0">
+  <w:abstractNum w:abstractNumId="16" w15:restartNumberingAfterBreak="0">
     <w:nsid w:val="37AA3CC6"/>
     <w:multiLevelType w:val="multilevel"/>
     <w:tmpl w:val="6AD4E86C"/>
@@ -3472,7 +3835,7 @@
       </w:rPr>
     </w:lvl>
   </w:abstractNum>
-  <w:abstractNum w:abstractNumId="16" w15:restartNumberingAfterBreak="0">
+  <w:abstractNum w:abstractNumId="17" w15:restartNumberingAfterBreak="0">
     <w:nsid w:val="3A190362"/>
     <w:multiLevelType w:val="multilevel"/>
     <w:tmpl w:val="50344ECA"/>
@@ -3585,7 +3948,7 @@
       </w:rPr>
     </w:lvl>
   </w:abstractNum>
-  <w:abstractNum w:abstractNumId="17" w15:restartNumberingAfterBreak="0">
+  <w:abstractNum w:abstractNumId="18" w15:restartNumberingAfterBreak="0">
     <w:nsid w:val="436E1F33"/>
     <w:multiLevelType w:val="multilevel"/>
     <w:tmpl w:val="0419001D"/>
@@ -3675,7 +4038,7 @@
       </w:pPr>
     </w:lvl>
   </w:abstractNum>
-  <w:abstractNum w:abstractNumId="18" w15:restartNumberingAfterBreak="0">
+  <w:abstractNum w:abstractNumId="19" w15:restartNumberingAfterBreak="0">
     <w:nsid w:val="4749074A"/>
     <w:multiLevelType w:val="hybridMultilevel"/>
     <w:tmpl w:val="ACDC11C0"/>
@@ -3788,7 +4151,7 @@
       </w:rPr>
     </w:lvl>
   </w:abstractNum>
-  <w:abstractNum w:abstractNumId="19" w15:restartNumberingAfterBreak="0">
+  <w:abstractNum w:abstractNumId="20" w15:restartNumberingAfterBreak="0">
     <w:nsid w:val="4AD521C9"/>
     <w:multiLevelType w:val="multilevel"/>
     <w:tmpl w:val="50344ECA"/>
@@ -3901,7 +4264,7 @@
       </w:rPr>
     </w:lvl>
   </w:abstractNum>
-  <w:abstractNum w:abstractNumId="20" w15:restartNumberingAfterBreak="0">
+  <w:abstractNum w:abstractNumId="21" w15:restartNumberingAfterBreak="0">
     <w:nsid w:val="4B9D7E6F"/>
     <w:multiLevelType w:val="multilevel"/>
     <w:tmpl w:val="50344ECA"/>
@@ -4014,7 +4377,96 @@
       </w:rPr>
     </w:lvl>
   </w:abstractNum>
-  <w:abstractNum w:abstractNumId="21" w15:restartNumberingAfterBreak="0">
+  <w:abstractNum w:abstractNumId="22" w15:restartNumberingAfterBreak="0">
+    <w:nsid w:val="56BF365A"/>
+    <w:multiLevelType w:val="hybridMultilevel"/>
+    <w:tmpl w:val="C012EF7C"/>
+    <w:lvl w:ilvl="0" w:tplc="1588466A">
+      <w:start w:val="1"/>
+      <w:numFmt w:val="decimal"/>
+      <w:lvlText w:val="%1."/>
+      <w:lvlJc w:val="left"/>
+      <w:pPr>
+        <w:ind w:left="1069" w:hanging="360"/>
+      </w:pPr>
+      <w:rPr>
+        <w:rFonts w:hint="default"/>
+      </w:rPr>
+    </w:lvl>
+    <w:lvl w:ilvl="1" w:tplc="04190019" w:tentative="1">
+      <w:start w:val="1"/>
+      <w:numFmt w:val="lowerLetter"/>
+      <w:lvlText w:val="%2."/>
+      <w:lvlJc w:val="left"/>
+      <w:pPr>
+        <w:ind w:left="1789" w:hanging="360"/>
+      </w:pPr>
+    </w:lvl>
+    <w:lvl w:ilvl="2" w:tplc="0419001B" w:tentative="1">
+      <w:start w:val="1"/>
+      <w:numFmt w:val="lowerRoman"/>
+      <w:lvlText w:val="%3."/>
+      <w:lvlJc w:val="right"/>
+      <w:pPr>
+        <w:ind w:left="2509" w:hanging="180"/>
+      </w:pPr>
+    </w:lvl>
+    <w:lvl w:ilvl="3" w:tplc="0419000F" w:tentative="1">
+      <w:start w:val="1"/>
+      <w:numFmt w:val="decimal"/>
+      <w:lvlText w:val="%4."/>
+      <w:lvlJc w:val="left"/>
+      <w:pPr>
+        <w:ind w:left="3229" w:hanging="360"/>
+      </w:pPr>
+    </w:lvl>
+    <w:lvl w:ilvl="4" w:tplc="04190019" w:tentative="1">
+      <w:start w:val="1"/>
+      <w:numFmt w:val="lowerLetter"/>
+      <w:lvlText w:val="%5."/>
+      <w:lvlJc w:val="left"/>
+      <w:pPr>
+        <w:ind w:left="3949" w:hanging="360"/>
+      </w:pPr>
+    </w:lvl>
+    <w:lvl w:ilvl="5" w:tplc="0419001B" w:tentative="1">
+      <w:start w:val="1"/>
+      <w:numFmt w:val="lowerRoman"/>
+      <w:lvlText w:val="%6."/>
+      <w:lvlJc w:val="right"/>
+      <w:pPr>
+        <w:ind w:left="4669" w:hanging="180"/>
+      </w:pPr>
+    </w:lvl>
+    <w:lvl w:ilvl="6" w:tplc="0419000F" w:tentative="1">
+      <w:start w:val="1"/>
+      <w:numFmt w:val="decimal"/>
+      <w:lvlText w:val="%7."/>
+      <w:lvlJc w:val="left"/>
+      <w:pPr>
+        <w:ind w:left="5389" w:hanging="360"/>
+      </w:pPr>
+    </w:lvl>
+    <w:lvl w:ilvl="7" w:tplc="04190019" w:tentative="1">
+      <w:start w:val="1"/>
+      <w:numFmt w:val="lowerLetter"/>
+      <w:lvlText w:val="%8."/>
+      <w:lvlJc w:val="left"/>
+      <w:pPr>
+        <w:ind w:left="6109" w:hanging="360"/>
+      </w:pPr>
+    </w:lvl>
+    <w:lvl w:ilvl="8" w:tplc="0419001B" w:tentative="1">
+      <w:start w:val="1"/>
+      <w:numFmt w:val="lowerRoman"/>
+      <w:lvlText w:val="%9."/>
+      <w:lvlJc w:val="right"/>
+      <w:pPr>
+        <w:ind w:left="6829" w:hanging="180"/>
+      </w:pPr>
+    </w:lvl>
+  </w:abstractNum>
+  <w:abstractNum w:abstractNumId="23" w15:restartNumberingAfterBreak="0">
     <w:nsid w:val="62941C84"/>
     <w:multiLevelType w:val="hybridMultilevel"/>
     <w:tmpl w:val="683E8CFA"/>
@@ -4101,7 +4553,7 @@
       </w:pPr>
     </w:lvl>
   </w:abstractNum>
-  <w:abstractNum w:abstractNumId="22" w15:restartNumberingAfterBreak="0">
+  <w:abstractNum w:abstractNumId="24" w15:restartNumberingAfterBreak="0">
     <w:nsid w:val="6CD90206"/>
     <w:multiLevelType w:val="multilevel"/>
     <w:tmpl w:val="BC626ED0"/>
@@ -4214,7 +4666,7 @@
       </w:rPr>
     </w:lvl>
   </w:abstractNum>
-  <w:abstractNum w:abstractNumId="23" w15:restartNumberingAfterBreak="0">
+  <w:abstractNum w:abstractNumId="25" w15:restartNumberingAfterBreak="0">
     <w:nsid w:val="6D4D6C5F"/>
     <w:multiLevelType w:val="multilevel"/>
     <w:tmpl w:val="B3263DD4"/>
@@ -4327,7 +4779,7 @@
       </w:rPr>
     </w:lvl>
   </w:abstractNum>
-  <w:abstractNum w:abstractNumId="24" w15:restartNumberingAfterBreak="0">
+  <w:abstractNum w:abstractNumId="26" w15:restartNumberingAfterBreak="0">
     <w:nsid w:val="6D657920"/>
     <w:multiLevelType w:val="hybridMultilevel"/>
     <w:tmpl w:val="233E48E8"/>
@@ -4414,7 +4866,7 @@
       </w:pPr>
     </w:lvl>
   </w:abstractNum>
-  <w:abstractNum w:abstractNumId="25" w15:restartNumberingAfterBreak="0">
+  <w:abstractNum w:abstractNumId="27" w15:restartNumberingAfterBreak="0">
     <w:nsid w:val="6F211E5C"/>
     <w:multiLevelType w:val="multilevel"/>
     <w:tmpl w:val="C6507F02"/>
@@ -4527,7 +4979,7 @@
       </w:rPr>
     </w:lvl>
   </w:abstractNum>
-  <w:abstractNum w:abstractNumId="26" w15:restartNumberingAfterBreak="0">
+  <w:abstractNum w:abstractNumId="28" w15:restartNumberingAfterBreak="0">
     <w:nsid w:val="7285298F"/>
     <w:multiLevelType w:val="hybridMultilevel"/>
     <w:tmpl w:val="C5864C38"/>
@@ -4617,7 +5069,7 @@
       </w:pPr>
     </w:lvl>
   </w:abstractNum>
-  <w:abstractNum w:abstractNumId="27" w15:restartNumberingAfterBreak="0">
+  <w:abstractNum w:abstractNumId="29" w15:restartNumberingAfterBreak="0">
     <w:nsid w:val="75505F76"/>
     <w:multiLevelType w:val="hybridMultilevel"/>
     <w:tmpl w:val="0A188A10"/>
@@ -4706,7 +5158,7 @@
       </w:pPr>
     </w:lvl>
   </w:abstractNum>
-  <w:abstractNum w:abstractNumId="28" w15:restartNumberingAfterBreak="0">
+  <w:abstractNum w:abstractNumId="30" w15:restartNumberingAfterBreak="0">
     <w:nsid w:val="76933EFA"/>
     <w:multiLevelType w:val="hybridMultilevel"/>
     <w:tmpl w:val="7870F298"/>
@@ -4820,7 +5272,7 @@
       </w:rPr>
     </w:lvl>
   </w:abstractNum>
-  <w:abstractNum w:abstractNumId="29" w15:restartNumberingAfterBreak="0">
+  <w:abstractNum w:abstractNumId="31" w15:restartNumberingAfterBreak="0">
     <w:nsid w:val="7B26222C"/>
     <w:multiLevelType w:val="hybridMultilevel"/>
     <w:tmpl w:val="71ECDC12"/>
@@ -4910,94 +5362,100 @@
     </w:lvl>
   </w:abstractNum>
   <w:num w:numId="1">
-    <w:abstractNumId w:val="17"/>
+    <w:abstractNumId w:val="18"/>
   </w:num>
   <w:num w:numId="2">
+    <w:abstractNumId w:val="12"/>
+  </w:num>
+  <w:num w:numId="3">
     <w:abstractNumId w:val="11"/>
   </w:num>
-  <w:num w:numId="3">
-    <w:abstractNumId w:val="10"/>
-  </w:num>
   <w:num w:numId="4">
-    <w:abstractNumId w:val="25"/>
+    <w:abstractNumId w:val="27"/>
   </w:num>
   <w:num w:numId="5">
-    <w:abstractNumId w:val="14"/>
+    <w:abstractNumId w:val="15"/>
   </w:num>
   <w:num w:numId="6">
-    <w:abstractNumId w:val="8"/>
+    <w:abstractNumId w:val="9"/>
   </w:num>
   <w:num w:numId="7">
-    <w:abstractNumId w:val="15"/>
+    <w:abstractNumId w:val="16"/>
   </w:num>
   <w:num w:numId="8">
-    <w:abstractNumId w:val="13"/>
+    <w:abstractNumId w:val="14"/>
   </w:num>
   <w:num w:numId="9">
     <w:abstractNumId w:val="2"/>
   </w:num>
   <w:num w:numId="10">
-    <w:abstractNumId w:val="28"/>
+    <w:abstractNumId w:val="30"/>
   </w:num>
   <w:num w:numId="11">
     <w:abstractNumId w:val="1"/>
   </w:num>
   <w:num w:numId="12">
-    <w:abstractNumId w:val="21"/>
+    <w:abstractNumId w:val="23"/>
   </w:num>
   <w:num w:numId="13">
     <w:abstractNumId w:val="0"/>
   </w:num>
   <w:num w:numId="14">
+    <w:abstractNumId w:val="26"/>
+  </w:num>
+  <w:num w:numId="15">
+    <w:abstractNumId w:val="6"/>
+  </w:num>
+  <w:num w:numId="16">
+    <w:abstractNumId w:val="25"/>
+  </w:num>
+  <w:num w:numId="17">
+    <w:abstractNumId w:val="10"/>
+  </w:num>
+  <w:num w:numId="18">
     <w:abstractNumId w:val="24"/>
   </w:num>
-  <w:num w:numId="15">
+  <w:num w:numId="19">
+    <w:abstractNumId w:val="20"/>
+  </w:num>
+  <w:num w:numId="20">
+    <w:abstractNumId w:val="28"/>
+  </w:num>
+  <w:num w:numId="21">
+    <w:abstractNumId w:val="13"/>
+  </w:num>
+  <w:num w:numId="22">
+    <w:abstractNumId w:val="21"/>
+  </w:num>
+  <w:num w:numId="23">
     <w:abstractNumId w:val="5"/>
   </w:num>
-  <w:num w:numId="16">
-    <w:abstractNumId w:val="23"/>
+  <w:num w:numId="24">
+    <w:abstractNumId w:val="8"/>
   </w:num>
-  <w:num w:numId="17">
-    <w:abstractNumId w:val="9"/>
-  </w:num>
-  <w:num w:numId="18">
-    <w:abstractNumId w:val="22"/>
-  </w:num>
-  <w:num w:numId="19">
-    <w:abstractNumId w:val="19"/>
-  </w:num>
-  <w:num w:numId="20">
-    <w:abstractNumId w:val="26"/>
-  </w:num>
-  <w:num w:numId="21">
-    <w:abstractNumId w:val="12"/>
-  </w:num>
-  <w:num w:numId="22">
-    <w:abstractNumId w:val="20"/>
-  </w:num>
-  <w:num w:numId="23">
-    <w:abstractNumId w:val="4"/>
-  </w:num>
-  <w:num w:numId="24">
+  <w:num w:numId="25">
     <w:abstractNumId w:val="7"/>
   </w:num>
-  <w:num w:numId="25">
-    <w:abstractNumId w:val="6"/>
-  </w:num>
   <w:num w:numId="26">
-    <w:abstractNumId w:val="29"/>
+    <w:abstractNumId w:val="31"/>
   </w:num>
   <w:num w:numId="27">
     <w:abstractNumId w:val="3"/>
   </w:num>
   <w:num w:numId="28">
-    <w:abstractNumId w:val="18"/>
+    <w:abstractNumId w:val="19"/>
   </w:num>
   <w:num w:numId="29">
-    <w:abstractNumId w:val="16"/>
+    <w:abstractNumId w:val="17"/>
   </w:num>
   <w:num w:numId="30">
-    <w:abstractNumId w:val="27"/>
+    <w:abstractNumId w:val="29"/>
+  </w:num>
+  <w:num w:numId="31">
+    <w:abstractNumId w:val="4"/>
+  </w:num>
+  <w:num w:numId="32">
+    <w:abstractNumId w:val="22"/>
   </w:num>
 </w:numbering>
 </file>
